--- a/KanBan.docx
+++ b/KanBan.docx
@@ -11,6 +11,7 @@
           <w:szCs w:val="28"/>
         </w:rPr>
       </w:pPr>
+      <w:proofErr w:type="spellStart"/>
       <w:r>
         <w:rPr>
           <w:rFonts w:ascii="Times New Roman" w:hAnsi="Times New Roman" w:cs="Times New Roman"/>
@@ -20,6 +21,7 @@
         </w:rPr>
         <w:t>KanBan</w:t>
       </w:r>
+      <w:proofErr w:type="spellEnd"/>
     </w:p>
     <w:p>
       <w:pPr>
@@ -52,7 +54,6 @@
           <w:rFonts w:ascii="Times New Roman" w:hAnsi="Times New Roman" w:cs="Times New Roman"/>
           <w:sz w:val="24"/>
           <w:szCs w:val="24"/>
-          <w:lang w:val="en-US"/>
         </w:rPr>
       </w:pPr>
       <w:r>
@@ -67,7 +68,6 @@
         <w:rPr>
           <w:rFonts w:ascii="Times New Roman" w:hAnsi="Times New Roman" w:cs="Times New Roman"/>
           <w:b/>
-          <w:bCs/>
           <w:sz w:val="24"/>
           <w:szCs w:val="24"/>
         </w:rPr>
@@ -95,7 +95,25 @@
           <w:sz w:val="24"/>
           <w:szCs w:val="24"/>
         </w:rPr>
-        <w:t>систему организации работы канбан.</w:t>
+        <w:t xml:space="preserve">систему организации работы </w:t>
+      </w:r>
+      <w:proofErr w:type="spellStart"/>
+      <w:r>
+        <w:rPr>
+          <w:rFonts w:ascii="Times New Roman" w:hAnsi="Times New Roman" w:cs="Times New Roman"/>
+          <w:sz w:val="24"/>
+          <w:szCs w:val="24"/>
+        </w:rPr>
+        <w:t>канбан</w:t>
+      </w:r>
+      <w:proofErr w:type="spellEnd"/>
+      <w:r>
+        <w:rPr>
+          <w:rFonts w:ascii="Times New Roman" w:hAnsi="Times New Roman" w:cs="Times New Roman"/>
+          <w:sz w:val="24"/>
+          <w:szCs w:val="24"/>
+        </w:rPr>
+        <w:t>.</w:t>
       </w:r>
       <w:r>
         <w:rPr>
@@ -142,55 +160,15 @@
           <w:sz w:val="24"/>
           <w:szCs w:val="24"/>
         </w:rPr>
-        <w:t>Сделать</w:t>
-      </w:r>
-      <w:r>
-        <w:rPr>
-          <w:rFonts w:ascii="Times New Roman" w:hAnsi="Times New Roman" w:cs="Times New Roman"/>
-          <w:sz w:val="24"/>
-          <w:szCs w:val="24"/>
-        </w:rPr>
-        <w:t xml:space="preserve"> </w:t>
-      </w:r>
-      <w:r>
-        <w:rPr>
-          <w:rFonts w:ascii="Times New Roman" w:hAnsi="Times New Roman" w:cs="Times New Roman"/>
-          <w:sz w:val="24"/>
-          <w:szCs w:val="24"/>
-        </w:rPr>
-        <w:t>возможность создания уникально</w:t>
-      </w:r>
-      <w:r>
-        <w:rPr>
-          <w:rFonts w:ascii="Times New Roman" w:hAnsi="Times New Roman" w:cs="Times New Roman"/>
-          <w:sz w:val="24"/>
-          <w:szCs w:val="24"/>
-        </w:rPr>
-        <w:t>й</w:t>
-      </w:r>
-      <w:r>
-        <w:rPr>
-          <w:rFonts w:ascii="Times New Roman" w:hAnsi="Times New Roman" w:cs="Times New Roman"/>
-          <w:sz w:val="24"/>
-          <w:szCs w:val="24"/>
-        </w:rPr>
-        <w:t xml:space="preserve"> для каждого проекта </w:t>
-      </w:r>
-      <w:r>
-        <w:rPr>
-          <w:rFonts w:ascii="Times New Roman" w:hAnsi="Times New Roman" w:cs="Times New Roman"/>
-          <w:sz w:val="24"/>
-          <w:szCs w:val="24"/>
-        </w:rPr>
-        <w:t>доски канбан</w:t>
-      </w:r>
-      <w:r>
-        <w:rPr>
-          <w:rFonts w:ascii="Times New Roman" w:hAnsi="Times New Roman" w:cs="Times New Roman"/>
-          <w:sz w:val="24"/>
-          <w:szCs w:val="24"/>
-        </w:rPr>
-        <w:t>.</w:t>
+        <w:t>Разработать базу данных, хранящую информацию о пользователях и их проектах</w:t>
+      </w:r>
+      <w:r>
+        <w:rPr>
+          <w:rFonts w:ascii="Times New Roman" w:hAnsi="Times New Roman" w:cs="Times New Roman"/>
+          <w:sz w:val="24"/>
+          <w:szCs w:val="24"/>
+        </w:rPr>
+        <w:t xml:space="preserve">. </w:t>
       </w:r>
     </w:p>
     <w:p>
@@ -212,31 +190,15 @@
           <w:sz w:val="24"/>
           <w:szCs w:val="24"/>
         </w:rPr>
-        <w:t xml:space="preserve">На этой доске необходимо предусмотреть </w:t>
-      </w:r>
-      <w:r>
-        <w:rPr>
-          <w:rFonts w:ascii="Times New Roman" w:hAnsi="Times New Roman" w:cs="Times New Roman"/>
-          <w:sz w:val="24"/>
-          <w:szCs w:val="24"/>
-        </w:rPr>
-        <w:t>возможность размещения задач</w:t>
-      </w:r>
-      <w:r>
-        <w:rPr>
-          <w:rFonts w:ascii="Times New Roman" w:hAnsi="Times New Roman" w:cs="Times New Roman"/>
-          <w:sz w:val="24"/>
-          <w:szCs w:val="24"/>
-        </w:rPr>
-        <w:t xml:space="preserve">, перемещения их по </w:t>
-      </w:r>
-      <w:r>
-        <w:rPr>
-          <w:rFonts w:ascii="Times New Roman" w:hAnsi="Times New Roman" w:cs="Times New Roman"/>
-          <w:sz w:val="24"/>
-          <w:szCs w:val="24"/>
-        </w:rPr>
-        <w:t>этапам выполнения.</w:t>
+        <w:t xml:space="preserve">Реализовать систему </w:t>
+      </w:r>
+      <w:r>
+        <w:rPr>
+          <w:rFonts w:ascii="Times New Roman" w:hAnsi="Times New Roman" w:cs="Times New Roman"/>
+          <w:sz w:val="24"/>
+          <w:szCs w:val="24"/>
+        </w:rPr>
+        <w:t>идентификации пользователя в системе по логину и паролю.</w:t>
       </w:r>
     </w:p>
     <w:p>
@@ -258,39 +220,65 @@
           <w:sz w:val="24"/>
           <w:szCs w:val="24"/>
         </w:rPr>
-        <w:t>Задачам могут быть назначены различные характеристики, такие как</w:t>
-      </w:r>
-      <w:r>
-        <w:rPr>
-          <w:rFonts w:ascii="Times New Roman" w:hAnsi="Times New Roman" w:cs="Times New Roman"/>
-          <w:sz w:val="24"/>
-          <w:szCs w:val="24"/>
-        </w:rPr>
-        <w:t xml:space="preserve"> сложность, трудоемкость, </w:t>
-      </w:r>
-      <w:r>
-        <w:rPr>
-          <w:rFonts w:ascii="Times New Roman" w:hAnsi="Times New Roman" w:cs="Times New Roman"/>
-          <w:sz w:val="24"/>
-          <w:szCs w:val="24"/>
-        </w:rPr>
-        <w:t xml:space="preserve">категория, </w:t>
-      </w:r>
-      <w:r>
-        <w:rPr>
-          <w:rFonts w:ascii="Times New Roman" w:hAnsi="Times New Roman" w:cs="Times New Roman"/>
-          <w:sz w:val="24"/>
-          <w:szCs w:val="24"/>
-        </w:rPr>
-        <w:t>дедлайн.</w:t>
-      </w:r>
-      <w:r>
-        <w:rPr>
-          <w:rFonts w:ascii="Times New Roman" w:hAnsi="Times New Roman" w:cs="Times New Roman"/>
-          <w:sz w:val="24"/>
-          <w:szCs w:val="24"/>
-        </w:rPr>
-        <w:t xml:space="preserve"> </w:t>
+        <w:t xml:space="preserve">Реализовать </w:t>
+      </w:r>
+      <w:r>
+        <w:rPr>
+          <w:rFonts w:ascii="Times New Roman" w:hAnsi="Times New Roman" w:cs="Times New Roman"/>
+          <w:sz w:val="24"/>
+          <w:szCs w:val="24"/>
+        </w:rPr>
+        <w:t>функционал</w:t>
+      </w:r>
+      <w:r>
+        <w:rPr>
+          <w:rFonts w:ascii="Times New Roman" w:hAnsi="Times New Roman" w:cs="Times New Roman"/>
+          <w:sz w:val="24"/>
+          <w:szCs w:val="24"/>
+        </w:rPr>
+        <w:t xml:space="preserve"> создания уникально</w:t>
+      </w:r>
+      <w:r>
+        <w:rPr>
+          <w:rFonts w:ascii="Times New Roman" w:hAnsi="Times New Roman" w:cs="Times New Roman"/>
+          <w:sz w:val="24"/>
+          <w:szCs w:val="24"/>
+        </w:rPr>
+        <w:t>й</w:t>
+      </w:r>
+      <w:r>
+        <w:rPr>
+          <w:rFonts w:ascii="Times New Roman" w:hAnsi="Times New Roman" w:cs="Times New Roman"/>
+          <w:sz w:val="24"/>
+          <w:szCs w:val="24"/>
+        </w:rPr>
+        <w:t xml:space="preserve"> для каждого проекта </w:t>
+      </w:r>
+      <w:r>
+        <w:rPr>
+          <w:rFonts w:ascii="Times New Roman" w:hAnsi="Times New Roman" w:cs="Times New Roman"/>
+          <w:sz w:val="24"/>
+          <w:szCs w:val="24"/>
+        </w:rPr>
+        <w:t xml:space="preserve">доски </w:t>
+      </w:r>
+      <w:proofErr w:type="spellStart"/>
+      <w:r>
+        <w:rPr>
+          <w:rFonts w:ascii="Times New Roman" w:hAnsi="Times New Roman" w:cs="Times New Roman"/>
+          <w:sz w:val="24"/>
+          <w:szCs w:val="24"/>
+        </w:rPr>
+        <w:t>канбан</w:t>
+      </w:r>
+      <w:proofErr w:type="spellEnd"/>
+      <w:r>
+        <w:rPr>
+          <w:rFonts w:ascii="Times New Roman" w:hAnsi="Times New Roman" w:cs="Times New Roman"/>
+          <w:sz w:val="24"/>
+          <w:szCs w:val="24"/>
+        </w:rPr>
+        <w:t>.</w:t>
       </w:r>
     </w:p>
     <w:p>
@@ -312,15 +300,55 @@
           <w:sz w:val="24"/>
           <w:szCs w:val="24"/>
         </w:rPr>
-        <w:t>Необходимо предусмотреть механизм назначения задач пользователям</w:t>
-      </w:r>
-      <w:r>
-        <w:rPr>
-          <w:rFonts w:ascii="Times New Roman" w:hAnsi="Times New Roman" w:cs="Times New Roman"/>
-          <w:sz w:val="24"/>
-          <w:szCs w:val="24"/>
-        </w:rPr>
-        <w:t>.</w:t>
+        <w:t>Доски содержат стикеры, ассоциированные с конкретными задачами. Реализовать механизм доба</w:t>
+      </w:r>
+      <w:r>
+        <w:rPr>
+          <w:rFonts w:ascii="Times New Roman" w:hAnsi="Times New Roman" w:cs="Times New Roman"/>
+          <w:sz w:val="24"/>
+          <w:szCs w:val="24"/>
+        </w:rPr>
+        <w:t>в</w:t>
+      </w:r>
+      <w:r>
+        <w:rPr>
+          <w:rFonts w:ascii="Times New Roman" w:hAnsi="Times New Roman" w:cs="Times New Roman"/>
+          <w:sz w:val="24"/>
+          <w:szCs w:val="24"/>
+        </w:rPr>
+        <w:t xml:space="preserve">ления </w:t>
+      </w:r>
+      <w:r>
+        <w:rPr>
+          <w:rFonts w:ascii="Times New Roman" w:hAnsi="Times New Roman" w:cs="Times New Roman"/>
+          <w:sz w:val="24"/>
+          <w:szCs w:val="24"/>
+        </w:rPr>
+        <w:t>стикеров</w:t>
+      </w:r>
+      <w:r>
+        <w:rPr>
+          <w:rFonts w:ascii="Times New Roman" w:hAnsi="Times New Roman" w:cs="Times New Roman"/>
+          <w:sz w:val="24"/>
+          <w:szCs w:val="24"/>
+        </w:rPr>
+        <w:t>,</w:t>
+      </w:r>
+      <w:r>
+        <w:rPr>
+          <w:rFonts w:ascii="Times New Roman" w:hAnsi="Times New Roman" w:cs="Times New Roman"/>
+          <w:sz w:val="24"/>
+          <w:szCs w:val="24"/>
+        </w:rPr>
+        <w:t xml:space="preserve"> их правки и удаления, а также</w:t>
+      </w:r>
+      <w:r>
+        <w:rPr>
+          <w:rFonts w:ascii="Times New Roman" w:hAnsi="Times New Roman" w:cs="Times New Roman"/>
+          <w:sz w:val="24"/>
+          <w:szCs w:val="24"/>
+        </w:rPr>
+        <w:t xml:space="preserve"> перемещения по доске.</w:t>
       </w:r>
     </w:p>
     <w:p>
@@ -342,32 +370,129 @@
           <w:sz w:val="24"/>
           <w:szCs w:val="24"/>
         </w:rPr>
-        <w:t>Разработать систему ролей для пользователей.</w:t>
+        <w:t xml:space="preserve">Положения стикера на доске означает, что задача, ассоциированная со стикером, находится на том или ином этапе выполнения. Реализовать возможность редактирования </w:t>
+      </w:r>
+      <w:r>
+        <w:rPr>
+          <w:rFonts w:ascii="Times New Roman" w:hAnsi="Times New Roman" w:cs="Times New Roman"/>
+          <w:sz w:val="24"/>
+          <w:szCs w:val="24"/>
+        </w:rPr>
+        <w:t xml:space="preserve">списка </w:t>
+      </w:r>
+      <w:r>
+        <w:rPr>
+          <w:rFonts w:ascii="Times New Roman" w:hAnsi="Times New Roman" w:cs="Times New Roman"/>
+          <w:sz w:val="24"/>
+          <w:szCs w:val="24"/>
+        </w:rPr>
+        <w:t>таких этапов</w:t>
+      </w:r>
+      <w:r>
+        <w:rPr>
+          <w:rFonts w:ascii="Times New Roman" w:hAnsi="Times New Roman" w:cs="Times New Roman"/>
+          <w:sz w:val="24"/>
+          <w:szCs w:val="24"/>
+        </w:rPr>
+        <w:t>.</w:t>
+      </w:r>
+      <w:r>
+        <w:rPr>
+          <w:rFonts w:ascii="Times New Roman" w:hAnsi="Times New Roman" w:cs="Times New Roman"/>
+          <w:sz w:val="24"/>
+          <w:szCs w:val="24"/>
+        </w:rPr>
+        <w:t xml:space="preserve"> </w:t>
       </w:r>
     </w:p>
     <w:p>
       <w:pPr>
-        <w:rPr>
-          <w:rFonts w:ascii="Times New Roman" w:hAnsi="Times New Roman" w:cs="Times New Roman"/>
-          <w:sz w:val="24"/>
-          <w:szCs w:val="24"/>
-        </w:rPr>
-      </w:pPr>
-      <w:r>
-        <w:rPr>
-          <w:rFonts w:ascii="Times New Roman" w:hAnsi="Times New Roman" w:cs="Times New Roman"/>
-          <w:sz w:val="24"/>
-          <w:szCs w:val="24"/>
-        </w:rPr>
-        <w:t xml:space="preserve">Задачи не конкретные, </w:t>
-      </w:r>
-      <w:r>
-        <w:rPr>
-          <w:rFonts w:ascii="Times New Roman" w:hAnsi="Times New Roman" w:cs="Times New Roman"/>
-          <w:sz w:val="24"/>
-          <w:szCs w:val="24"/>
-        </w:rPr>
-        <w:t>нужно сформулировать так, чтобы из того, что задача выполнена, следует, что цель достигнута.</w:t>
+        <w:pStyle w:val="a3"/>
+        <w:numPr>
+          <w:ilvl w:val="0"/>
+          <w:numId w:val="2"/>
+        </w:numPr>
+        <w:rPr>
+          <w:rFonts w:ascii="Times New Roman" w:hAnsi="Times New Roman" w:cs="Times New Roman"/>
+          <w:sz w:val="24"/>
+          <w:szCs w:val="24"/>
+        </w:rPr>
+      </w:pPr>
+      <w:r>
+        <w:rPr>
+          <w:rFonts w:ascii="Times New Roman" w:hAnsi="Times New Roman" w:cs="Times New Roman"/>
+          <w:sz w:val="24"/>
+          <w:szCs w:val="24"/>
+        </w:rPr>
+        <w:t>Разработать систему ролей для пользователей.</w:t>
+      </w:r>
+    </w:p>
+    <w:p>
+      <w:pPr>
+        <w:pStyle w:val="a3"/>
+        <w:numPr>
+          <w:ilvl w:val="0"/>
+          <w:numId w:val="2"/>
+        </w:numPr>
+        <w:rPr>
+          <w:rFonts w:ascii="Times New Roman" w:hAnsi="Times New Roman" w:cs="Times New Roman"/>
+          <w:sz w:val="24"/>
+          <w:szCs w:val="24"/>
+        </w:rPr>
+      </w:pPr>
+      <w:r>
+        <w:rPr>
+          <w:rFonts w:ascii="Times New Roman" w:hAnsi="Times New Roman" w:cs="Times New Roman"/>
+          <w:sz w:val="24"/>
+          <w:szCs w:val="24"/>
+        </w:rPr>
+        <w:t xml:space="preserve">Разработать механизм, с помощью которого тимлид будет назначать задачи </w:t>
+      </w:r>
+      <w:r>
+        <w:rPr>
+          <w:rFonts w:ascii="Times New Roman" w:hAnsi="Times New Roman" w:cs="Times New Roman"/>
+          <w:sz w:val="24"/>
+          <w:szCs w:val="24"/>
+        </w:rPr>
+        <w:t>разработчикам.</w:t>
+      </w:r>
+    </w:p>
+    <w:p>
+      <w:pPr>
+        <w:pStyle w:val="a3"/>
+        <w:numPr>
+          <w:ilvl w:val="0"/>
+          <w:numId w:val="2"/>
+        </w:numPr>
+        <w:rPr>
+          <w:rFonts w:ascii="Times New Roman" w:hAnsi="Times New Roman" w:cs="Times New Roman"/>
+          <w:sz w:val="24"/>
+          <w:szCs w:val="24"/>
+        </w:rPr>
+      </w:pPr>
+      <w:r>
+        <w:rPr>
+          <w:rFonts w:ascii="Times New Roman" w:hAnsi="Times New Roman" w:cs="Times New Roman"/>
+          <w:sz w:val="24"/>
+          <w:szCs w:val="24"/>
+        </w:rPr>
+        <w:t>Разработать механизм добавления комментариев к стикерам</w:t>
+      </w:r>
+      <w:r>
+        <w:rPr>
+          <w:rFonts w:ascii="Times New Roman" w:hAnsi="Times New Roman" w:cs="Times New Roman"/>
+          <w:sz w:val="24"/>
+          <w:szCs w:val="24"/>
+        </w:rPr>
+        <w:t xml:space="preserve"> и проекту в целом</w:t>
+      </w:r>
+      <w:r>
+        <w:rPr>
+          <w:rFonts w:ascii="Times New Roman" w:hAnsi="Times New Roman" w:cs="Times New Roman"/>
+          <w:sz w:val="24"/>
+          <w:szCs w:val="24"/>
+        </w:rPr>
+        <w:t>.</w:t>
       </w:r>
     </w:p>
     <w:sectPr>
@@ -581,10 +706,10 @@
       </w:rPr>
     </w:lvl>
   </w:abstractNum>
-  <w:num w:numId="1" w16cid:durableId="1990012112">
+  <w:num w:numId="1" w16cid:durableId="1653101055">
     <w:abstractNumId w:val="1"/>
   </w:num>
-  <w:num w:numId="2" w16cid:durableId="1648127506">
+  <w:num w:numId="2" w16cid:durableId="1738547894">
     <w:abstractNumId w:val="0"/>
   </w:num>
 </w:numbering>

--- a/KanBan.docx
+++ b/KanBan.docx
@@ -6,34 +6,32 @@
       <w:pPr>
         <w:jc w:val="center"/>
         <w:rPr>
-          <w:rFonts w:ascii="Times New Roman" w:hAnsi="Times New Roman" w:cs="Times New Roman"/>
+          <w:rFonts w:ascii="Calibri" w:hAnsi="Calibri" w:eastAsia="Calibri" w:cs="Calibri" w:asciiTheme="minorAscii" w:hAnsiTheme="minorAscii" w:eastAsiaTheme="minorAscii" w:cstheme="minorAscii"/>
           <w:sz w:val="28"/>
           <w:szCs w:val="28"/>
         </w:rPr>
       </w:pPr>
-      <w:proofErr w:type="spellStart"/>
-      <w:r>
-        <w:rPr>
-          <w:rFonts w:ascii="Times New Roman" w:hAnsi="Times New Roman" w:cs="Times New Roman"/>
+      <w:r>
+        <w:rPr>
+          <w:rFonts w:ascii="Calibri" w:hAnsi="Calibri" w:eastAsia="Calibri" w:cs="Calibri" w:asciiTheme="minorAscii" w:hAnsiTheme="minorAscii" w:eastAsiaTheme="minorAscii" w:cstheme="minorAscii"/>
           <w:sz w:val="28"/>
           <w:szCs w:val="28"/>
           <w:lang w:val="en-US"/>
         </w:rPr>
         <w:t>KanBan</w:t>
       </w:r>
-      <w:proofErr w:type="spellEnd"/>
     </w:p>
     <w:p>
       <w:pPr>
         <w:rPr>
-          <w:rFonts w:ascii="Times New Roman" w:hAnsi="Times New Roman" w:cs="Times New Roman"/>
-          <w:sz w:val="24"/>
-          <w:szCs w:val="24"/>
-        </w:rPr>
-      </w:pPr>
-      <w:r>
-        <w:rPr>
-          <w:rFonts w:ascii="Times New Roman" w:hAnsi="Times New Roman" w:cs="Times New Roman"/>
+          <w:rFonts w:ascii="Calibri" w:hAnsi="Calibri" w:eastAsia="Calibri" w:cs="Calibri" w:asciiTheme="minorAscii" w:hAnsiTheme="minorAscii" w:eastAsiaTheme="minorAscii" w:cstheme="minorAscii"/>
+          <w:sz w:val="24"/>
+          <w:szCs w:val="24"/>
+        </w:rPr>
+      </w:pPr>
+      <w:r>
+        <w:rPr>
+          <w:rFonts w:ascii="Calibri" w:hAnsi="Calibri" w:eastAsia="Calibri" w:cs="Calibri" w:asciiTheme="minorAscii" w:hAnsiTheme="minorAscii" w:eastAsiaTheme="minorAscii" w:cstheme="minorAscii"/>
           <w:sz w:val="24"/>
           <w:szCs w:val="24"/>
         </w:rPr>
@@ -41,7 +39,7 @@
       </w:r>
       <w:r>
         <w:rPr>
-          <w:rFonts w:ascii="Times New Roman" w:hAnsi="Times New Roman" w:cs="Times New Roman"/>
+          <w:rFonts w:ascii="Calibri" w:hAnsi="Calibri" w:eastAsia="Calibri" w:cs="Calibri" w:asciiTheme="minorAscii" w:hAnsiTheme="minorAscii" w:eastAsiaTheme="minorAscii" w:cstheme="minorAscii"/>
           <w:sz w:val="24"/>
           <w:szCs w:val="24"/>
         </w:rPr>
@@ -51,14 +49,14 @@
     <w:p>
       <w:pPr>
         <w:rPr>
-          <w:rFonts w:ascii="Times New Roman" w:hAnsi="Times New Roman" w:cs="Times New Roman"/>
-          <w:sz w:val="24"/>
-          <w:szCs w:val="24"/>
-        </w:rPr>
-      </w:pPr>
-      <w:r>
-        <w:rPr>
-          <w:rFonts w:ascii="Times New Roman" w:hAnsi="Times New Roman" w:cs="Times New Roman"/>
+          <w:rFonts w:ascii="Calibri" w:hAnsi="Calibri" w:eastAsia="Calibri" w:cs="Calibri" w:asciiTheme="minorAscii" w:hAnsiTheme="minorAscii" w:eastAsiaTheme="minorAscii" w:cstheme="minorAscii"/>
+          <w:sz w:val="24"/>
+          <w:szCs w:val="24"/>
+        </w:rPr>
+      </w:pPr>
+      <w:r>
+        <w:rPr>
+          <w:rFonts w:ascii="Calibri" w:hAnsi="Calibri" w:eastAsia="Calibri" w:cs="Calibri" w:asciiTheme="minorAscii" w:hAnsiTheme="minorAscii" w:eastAsiaTheme="minorAscii" w:cstheme="minorAscii"/>
           <w:sz w:val="24"/>
           <w:szCs w:val="24"/>
         </w:rPr>
@@ -66,8 +64,9 @@
       </w:r>
       <w:r>
         <w:rPr>
-          <w:rFonts w:ascii="Times New Roman" w:hAnsi="Times New Roman" w:cs="Times New Roman"/>
-          <w:b/>
+          <w:rFonts w:ascii="Calibri" w:hAnsi="Calibri" w:eastAsia="Calibri" w:cs="Calibri" w:asciiTheme="minorAscii" w:hAnsiTheme="minorAscii" w:eastAsiaTheme="minorAscii" w:cstheme="minorAscii"/>
+          <w:b w:val="1"/>
+          <w:bCs w:val="1"/>
           <w:sz w:val="24"/>
           <w:szCs w:val="24"/>
         </w:rPr>
@@ -75,7 +74,7 @@
       </w:r>
       <w:r>
         <w:rPr>
-          <w:rFonts w:ascii="Times New Roman" w:hAnsi="Times New Roman" w:cs="Times New Roman"/>
+          <w:rFonts w:ascii="Calibri" w:hAnsi="Calibri" w:eastAsia="Calibri" w:cs="Calibri" w:asciiTheme="minorAscii" w:hAnsiTheme="minorAscii" w:eastAsiaTheme="minorAscii" w:cstheme="minorAscii"/>
           <w:sz w:val="24"/>
           <w:szCs w:val="24"/>
         </w:rPr>
@@ -83,7 +82,7 @@
       </w:r>
       <w:r>
         <w:rPr>
-          <w:rFonts w:ascii="Times New Roman" w:hAnsi="Times New Roman" w:cs="Times New Roman"/>
+          <w:rFonts w:ascii="Calibri" w:hAnsi="Calibri" w:eastAsia="Calibri" w:cs="Calibri" w:asciiTheme="minorAscii" w:hAnsiTheme="minorAscii" w:eastAsiaTheme="minorAscii" w:cstheme="minorAscii"/>
           <w:sz w:val="24"/>
           <w:szCs w:val="24"/>
         </w:rPr>
@@ -91,7 +90,7 @@
       </w:r>
       <w:r>
         <w:rPr>
-          <w:rFonts w:ascii="Times New Roman" w:hAnsi="Times New Roman" w:cs="Times New Roman"/>
+          <w:rFonts w:ascii="Calibri" w:hAnsi="Calibri" w:eastAsia="Calibri" w:cs="Calibri" w:asciiTheme="minorAscii" w:hAnsiTheme="minorAscii" w:eastAsiaTheme="minorAscii" w:cstheme="minorAscii"/>
           <w:sz w:val="24"/>
           <w:szCs w:val="24"/>
         </w:rPr>
@@ -100,7 +99,7 @@
       <w:proofErr w:type="spellStart"/>
       <w:r>
         <w:rPr>
-          <w:rFonts w:ascii="Times New Roman" w:hAnsi="Times New Roman" w:cs="Times New Roman"/>
+          <w:rFonts w:ascii="Calibri" w:hAnsi="Calibri" w:eastAsia="Calibri" w:cs="Calibri" w:asciiTheme="minorAscii" w:hAnsiTheme="minorAscii" w:eastAsiaTheme="minorAscii" w:cstheme="minorAscii"/>
           <w:sz w:val="24"/>
           <w:szCs w:val="24"/>
         </w:rPr>
@@ -109,7 +108,7 @@
       <w:proofErr w:type="spellEnd"/>
       <w:r>
         <w:rPr>
-          <w:rFonts w:ascii="Times New Roman" w:hAnsi="Times New Roman" w:cs="Times New Roman"/>
+          <w:rFonts w:ascii="Calibri" w:hAnsi="Calibri" w:eastAsia="Calibri" w:cs="Calibri" w:asciiTheme="minorAscii" w:hAnsiTheme="minorAscii" w:eastAsiaTheme="minorAscii" w:cstheme="minorAscii"/>
           <w:sz w:val="24"/>
           <w:szCs w:val="24"/>
         </w:rPr>
@@ -117,7 +116,7 @@
       </w:r>
       <w:r>
         <w:rPr>
-          <w:rFonts w:ascii="Times New Roman" w:hAnsi="Times New Roman" w:cs="Times New Roman"/>
+          <w:rFonts w:ascii="Calibri" w:hAnsi="Calibri" w:eastAsia="Calibri" w:cs="Calibri" w:asciiTheme="minorAscii" w:hAnsiTheme="minorAscii" w:eastAsiaTheme="minorAscii" w:cstheme="minorAscii"/>
           <w:sz w:val="24"/>
           <w:szCs w:val="24"/>
         </w:rPr>
@@ -127,14 +126,14 @@
     <w:p>
       <w:pPr>
         <w:rPr>
-          <w:rFonts w:ascii="Times New Roman" w:hAnsi="Times New Roman" w:cs="Times New Roman"/>
-          <w:sz w:val="24"/>
-          <w:szCs w:val="24"/>
-        </w:rPr>
-      </w:pPr>
-      <w:r>
-        <w:rPr>
-          <w:rFonts w:ascii="Times New Roman" w:hAnsi="Times New Roman" w:cs="Times New Roman"/>
+          <w:rFonts w:ascii="Calibri" w:hAnsi="Calibri" w:eastAsia="Calibri" w:cs="Calibri" w:asciiTheme="minorAscii" w:hAnsiTheme="minorAscii" w:eastAsiaTheme="minorAscii" w:cstheme="minorAscii"/>
+          <w:sz w:val="24"/>
+          <w:szCs w:val="24"/>
+        </w:rPr>
+      </w:pPr>
+      <w:r>
+        <w:rPr>
+          <w:rFonts w:ascii="Calibri" w:hAnsi="Calibri" w:eastAsia="Calibri" w:cs="Calibri" w:asciiTheme="minorAscii" w:hAnsiTheme="minorAscii" w:eastAsiaTheme="minorAscii" w:cstheme="minorAscii"/>
           <w:sz w:val="24"/>
           <w:szCs w:val="24"/>
         </w:rPr>
@@ -149,14 +148,14 @@
           <w:numId w:val="2"/>
         </w:numPr>
         <w:rPr>
-          <w:rFonts w:ascii="Times New Roman" w:hAnsi="Times New Roman" w:cs="Times New Roman"/>
-          <w:sz w:val="24"/>
-          <w:szCs w:val="24"/>
-        </w:rPr>
-      </w:pPr>
-      <w:r>
-        <w:rPr>
-          <w:rFonts w:ascii="Times New Roman" w:hAnsi="Times New Roman" w:cs="Times New Roman"/>
+          <w:rFonts w:ascii="Calibri" w:hAnsi="Calibri" w:eastAsia="Calibri" w:cs="Calibri" w:asciiTheme="minorAscii" w:hAnsiTheme="minorAscii" w:eastAsiaTheme="minorAscii" w:cstheme="minorAscii"/>
+          <w:sz w:val="24"/>
+          <w:szCs w:val="24"/>
+        </w:rPr>
+      </w:pPr>
+      <w:r>
+        <w:rPr>
+          <w:rFonts w:ascii="Calibri" w:hAnsi="Calibri" w:eastAsia="Calibri" w:cs="Calibri" w:asciiTheme="minorAscii" w:hAnsiTheme="minorAscii" w:eastAsiaTheme="minorAscii" w:cstheme="minorAscii"/>
           <w:sz w:val="24"/>
           <w:szCs w:val="24"/>
         </w:rPr>
@@ -164,7 +163,7 @@
       </w:r>
       <w:r>
         <w:rPr>
-          <w:rFonts w:ascii="Times New Roman" w:hAnsi="Times New Roman" w:cs="Times New Roman"/>
+          <w:rFonts w:ascii="Calibri" w:hAnsi="Calibri" w:eastAsia="Calibri" w:cs="Calibri" w:asciiTheme="minorAscii" w:hAnsiTheme="minorAscii" w:eastAsiaTheme="minorAscii" w:cstheme="minorAscii"/>
           <w:sz w:val="24"/>
           <w:szCs w:val="24"/>
         </w:rPr>
@@ -179,14 +178,14 @@
           <w:numId w:val="2"/>
         </w:numPr>
         <w:rPr>
-          <w:rFonts w:ascii="Times New Roman" w:hAnsi="Times New Roman" w:cs="Times New Roman"/>
-          <w:sz w:val="24"/>
-          <w:szCs w:val="24"/>
-        </w:rPr>
-      </w:pPr>
-      <w:r>
-        <w:rPr>
-          <w:rFonts w:ascii="Times New Roman" w:hAnsi="Times New Roman" w:cs="Times New Roman"/>
+          <w:rFonts w:ascii="Calibri" w:hAnsi="Calibri" w:eastAsia="Calibri" w:cs="Calibri" w:asciiTheme="minorAscii" w:hAnsiTheme="minorAscii" w:eastAsiaTheme="minorAscii" w:cstheme="minorAscii"/>
+          <w:sz w:val="24"/>
+          <w:szCs w:val="24"/>
+        </w:rPr>
+      </w:pPr>
+      <w:r>
+        <w:rPr>
+          <w:rFonts w:ascii="Calibri" w:hAnsi="Calibri" w:eastAsia="Calibri" w:cs="Calibri" w:asciiTheme="minorAscii" w:hAnsiTheme="minorAscii" w:eastAsiaTheme="minorAscii" w:cstheme="minorAscii"/>
           <w:sz w:val="24"/>
           <w:szCs w:val="24"/>
         </w:rPr>
@@ -194,7 +193,7 @@
       </w:r>
       <w:r>
         <w:rPr>
-          <w:rFonts w:ascii="Times New Roman" w:hAnsi="Times New Roman" w:cs="Times New Roman"/>
+          <w:rFonts w:ascii="Calibri" w:hAnsi="Calibri" w:eastAsia="Calibri" w:cs="Calibri" w:asciiTheme="minorAscii" w:hAnsiTheme="minorAscii" w:eastAsiaTheme="minorAscii" w:cstheme="minorAscii"/>
           <w:sz w:val="24"/>
           <w:szCs w:val="24"/>
         </w:rPr>
@@ -209,14 +208,14 @@
           <w:numId w:val="2"/>
         </w:numPr>
         <w:rPr>
-          <w:rFonts w:ascii="Times New Roman" w:hAnsi="Times New Roman" w:cs="Times New Roman"/>
-          <w:sz w:val="24"/>
-          <w:szCs w:val="24"/>
-        </w:rPr>
-      </w:pPr>
-      <w:r>
-        <w:rPr>
-          <w:rFonts w:ascii="Times New Roman" w:hAnsi="Times New Roman" w:cs="Times New Roman"/>
+          <w:rFonts w:ascii="Calibri" w:hAnsi="Calibri" w:eastAsia="Calibri" w:cs="Calibri" w:asciiTheme="minorAscii" w:hAnsiTheme="minorAscii" w:eastAsiaTheme="minorAscii" w:cstheme="minorAscii"/>
+          <w:sz w:val="24"/>
+          <w:szCs w:val="24"/>
+        </w:rPr>
+      </w:pPr>
+      <w:r>
+        <w:rPr>
+          <w:rFonts w:ascii="Calibri" w:hAnsi="Calibri" w:eastAsia="Calibri" w:cs="Calibri" w:asciiTheme="minorAscii" w:hAnsiTheme="minorAscii" w:eastAsiaTheme="minorAscii" w:cstheme="minorAscii"/>
           <w:sz w:val="24"/>
           <w:szCs w:val="24"/>
         </w:rPr>
@@ -224,7 +223,7 @@
       </w:r>
       <w:r>
         <w:rPr>
-          <w:rFonts w:ascii="Times New Roman" w:hAnsi="Times New Roman" w:cs="Times New Roman"/>
+          <w:rFonts w:ascii="Calibri" w:hAnsi="Calibri" w:eastAsia="Calibri" w:cs="Calibri" w:asciiTheme="minorAscii" w:hAnsiTheme="minorAscii" w:eastAsiaTheme="minorAscii" w:cstheme="minorAscii"/>
           <w:sz w:val="24"/>
           <w:szCs w:val="24"/>
         </w:rPr>
@@ -232,7 +231,7 @@
       </w:r>
       <w:r>
         <w:rPr>
-          <w:rFonts w:ascii="Times New Roman" w:hAnsi="Times New Roman" w:cs="Times New Roman"/>
+          <w:rFonts w:ascii="Calibri" w:hAnsi="Calibri" w:eastAsia="Calibri" w:cs="Calibri" w:asciiTheme="minorAscii" w:hAnsiTheme="minorAscii" w:eastAsiaTheme="minorAscii" w:cstheme="minorAscii"/>
           <w:sz w:val="24"/>
           <w:szCs w:val="24"/>
         </w:rPr>
@@ -240,7 +239,7 @@
       </w:r>
       <w:r>
         <w:rPr>
-          <w:rFonts w:ascii="Times New Roman" w:hAnsi="Times New Roman" w:cs="Times New Roman"/>
+          <w:rFonts w:ascii="Calibri" w:hAnsi="Calibri" w:eastAsia="Calibri" w:cs="Calibri" w:asciiTheme="minorAscii" w:hAnsiTheme="minorAscii" w:eastAsiaTheme="minorAscii" w:cstheme="minorAscii"/>
           <w:sz w:val="24"/>
           <w:szCs w:val="24"/>
         </w:rPr>
@@ -248,7 +247,7 @@
       </w:r>
       <w:r>
         <w:rPr>
-          <w:rFonts w:ascii="Times New Roman" w:hAnsi="Times New Roman" w:cs="Times New Roman"/>
+          <w:rFonts w:ascii="Calibri" w:hAnsi="Calibri" w:eastAsia="Calibri" w:cs="Calibri" w:asciiTheme="minorAscii" w:hAnsiTheme="minorAscii" w:eastAsiaTheme="minorAscii" w:cstheme="minorAscii"/>
           <w:sz w:val="24"/>
           <w:szCs w:val="24"/>
         </w:rPr>
@@ -256,25 +255,23 @@
       </w:r>
       <w:r>
         <w:rPr>
-          <w:rFonts w:ascii="Times New Roman" w:hAnsi="Times New Roman" w:cs="Times New Roman"/>
+          <w:rFonts w:ascii="Calibri" w:hAnsi="Calibri" w:eastAsia="Calibri" w:cs="Calibri" w:asciiTheme="minorAscii" w:hAnsiTheme="minorAscii" w:eastAsiaTheme="minorAscii" w:cstheme="minorAscii"/>
           <w:sz w:val="24"/>
           <w:szCs w:val="24"/>
         </w:rPr>
         <w:t xml:space="preserve">доски </w:t>
       </w:r>
-      <w:proofErr w:type="spellStart"/>
-      <w:r>
-        <w:rPr>
-          <w:rFonts w:ascii="Times New Roman" w:hAnsi="Times New Roman" w:cs="Times New Roman"/>
+      <w:r>
+        <w:rPr>
+          <w:rFonts w:ascii="Calibri" w:hAnsi="Calibri" w:eastAsia="Calibri" w:cs="Calibri" w:asciiTheme="minorAscii" w:hAnsiTheme="minorAscii" w:eastAsiaTheme="minorAscii" w:cstheme="minorAscii"/>
           <w:sz w:val="24"/>
           <w:szCs w:val="24"/>
         </w:rPr>
         <w:t>канбан</w:t>
       </w:r>
-      <w:proofErr w:type="spellEnd"/>
-      <w:r>
-        <w:rPr>
-          <w:rFonts w:ascii="Times New Roman" w:hAnsi="Times New Roman" w:cs="Times New Roman"/>
+      <w:r>
+        <w:rPr>
+          <w:rFonts w:ascii="Calibri" w:hAnsi="Calibri" w:eastAsia="Calibri" w:cs="Calibri" w:asciiTheme="minorAscii" w:hAnsiTheme="minorAscii" w:eastAsiaTheme="minorAscii" w:cstheme="minorAscii"/>
           <w:sz w:val="24"/>
           <w:szCs w:val="24"/>
         </w:rPr>
@@ -289,14 +286,14 @@
           <w:numId w:val="2"/>
         </w:numPr>
         <w:rPr>
-          <w:rFonts w:ascii="Times New Roman" w:hAnsi="Times New Roman" w:cs="Times New Roman"/>
-          <w:sz w:val="24"/>
-          <w:szCs w:val="24"/>
-        </w:rPr>
-      </w:pPr>
-      <w:r>
-        <w:rPr>
-          <w:rFonts w:ascii="Times New Roman" w:hAnsi="Times New Roman" w:cs="Times New Roman"/>
+          <w:rFonts w:ascii="Calibri" w:hAnsi="Calibri" w:eastAsia="Calibri" w:cs="Calibri" w:asciiTheme="minorAscii" w:hAnsiTheme="minorAscii" w:eastAsiaTheme="minorAscii" w:cstheme="minorAscii"/>
+          <w:sz w:val="24"/>
+          <w:szCs w:val="24"/>
+        </w:rPr>
+      </w:pPr>
+      <w:r>
+        <w:rPr>
+          <w:rFonts w:ascii="Calibri" w:hAnsi="Calibri" w:eastAsia="Calibri" w:cs="Calibri" w:asciiTheme="minorAscii" w:hAnsiTheme="minorAscii" w:eastAsiaTheme="minorAscii" w:cstheme="minorAscii"/>
           <w:sz w:val="24"/>
           <w:szCs w:val="24"/>
         </w:rPr>
@@ -304,7 +301,7 @@
       </w:r>
       <w:r>
         <w:rPr>
-          <w:rFonts w:ascii="Times New Roman" w:hAnsi="Times New Roman" w:cs="Times New Roman"/>
+          <w:rFonts w:ascii="Calibri" w:hAnsi="Calibri" w:eastAsia="Calibri" w:cs="Calibri" w:asciiTheme="minorAscii" w:hAnsiTheme="minorAscii" w:eastAsiaTheme="minorAscii" w:cstheme="minorAscii"/>
           <w:sz w:val="24"/>
           <w:szCs w:val="24"/>
         </w:rPr>
@@ -312,7 +309,7 @@
       </w:r>
       <w:r>
         <w:rPr>
-          <w:rFonts w:ascii="Times New Roman" w:hAnsi="Times New Roman" w:cs="Times New Roman"/>
+          <w:rFonts w:ascii="Calibri" w:hAnsi="Calibri" w:eastAsia="Calibri" w:cs="Calibri" w:asciiTheme="minorAscii" w:hAnsiTheme="minorAscii" w:eastAsiaTheme="minorAscii" w:cstheme="minorAscii"/>
           <w:sz w:val="24"/>
           <w:szCs w:val="24"/>
         </w:rPr>
@@ -320,7 +317,7 @@
       </w:r>
       <w:r>
         <w:rPr>
-          <w:rFonts w:ascii="Times New Roman" w:hAnsi="Times New Roman" w:cs="Times New Roman"/>
+          <w:rFonts w:ascii="Calibri" w:hAnsi="Calibri" w:eastAsia="Calibri" w:cs="Calibri" w:asciiTheme="minorAscii" w:hAnsiTheme="minorAscii" w:eastAsiaTheme="minorAscii" w:cstheme="minorAscii"/>
           <w:sz w:val="24"/>
           <w:szCs w:val="24"/>
         </w:rPr>
@@ -328,7 +325,7 @@
       </w:r>
       <w:r>
         <w:rPr>
-          <w:rFonts w:ascii="Times New Roman" w:hAnsi="Times New Roman" w:cs="Times New Roman"/>
+          <w:rFonts w:ascii="Calibri" w:hAnsi="Calibri" w:eastAsia="Calibri" w:cs="Calibri" w:asciiTheme="minorAscii" w:hAnsiTheme="minorAscii" w:eastAsiaTheme="minorAscii" w:cstheme="minorAscii"/>
           <w:sz w:val="24"/>
           <w:szCs w:val="24"/>
         </w:rPr>
@@ -336,7 +333,7 @@
       </w:r>
       <w:r>
         <w:rPr>
-          <w:rFonts w:ascii="Times New Roman" w:hAnsi="Times New Roman" w:cs="Times New Roman"/>
+          <w:rFonts w:ascii="Calibri" w:hAnsi="Calibri" w:eastAsia="Calibri" w:cs="Calibri" w:asciiTheme="minorAscii" w:hAnsiTheme="minorAscii" w:eastAsiaTheme="minorAscii" w:cstheme="minorAscii"/>
           <w:sz w:val="24"/>
           <w:szCs w:val="24"/>
         </w:rPr>
@@ -344,7 +341,7 @@
       </w:r>
       <w:r>
         <w:rPr>
-          <w:rFonts w:ascii="Times New Roman" w:hAnsi="Times New Roman" w:cs="Times New Roman"/>
+          <w:rFonts w:ascii="Calibri" w:hAnsi="Calibri" w:eastAsia="Calibri" w:cs="Calibri" w:asciiTheme="minorAscii" w:hAnsiTheme="minorAscii" w:eastAsiaTheme="minorAscii" w:cstheme="minorAscii"/>
           <w:sz w:val="24"/>
           <w:szCs w:val="24"/>
         </w:rPr>
@@ -359,14 +356,14 @@
           <w:numId w:val="2"/>
         </w:numPr>
         <w:rPr>
-          <w:rFonts w:ascii="Times New Roman" w:hAnsi="Times New Roman" w:cs="Times New Roman"/>
-          <w:sz w:val="24"/>
-          <w:szCs w:val="24"/>
-        </w:rPr>
-      </w:pPr>
-      <w:r>
-        <w:rPr>
-          <w:rFonts w:ascii="Times New Roman" w:hAnsi="Times New Roman" w:cs="Times New Roman"/>
+          <w:rFonts w:ascii="Calibri" w:hAnsi="Calibri" w:eastAsia="Calibri" w:cs="Calibri" w:asciiTheme="minorAscii" w:hAnsiTheme="minorAscii" w:eastAsiaTheme="minorAscii" w:cstheme="minorAscii"/>
+          <w:sz w:val="24"/>
+          <w:szCs w:val="24"/>
+        </w:rPr>
+      </w:pPr>
+      <w:r>
+        <w:rPr>
+          <w:rFonts w:ascii="Calibri" w:hAnsi="Calibri" w:eastAsia="Calibri" w:cs="Calibri" w:asciiTheme="minorAscii" w:hAnsiTheme="minorAscii" w:eastAsiaTheme="minorAscii" w:cstheme="minorAscii"/>
           <w:sz w:val="24"/>
           <w:szCs w:val="24"/>
         </w:rPr>
@@ -374,7 +371,7 @@
       </w:r>
       <w:r>
         <w:rPr>
-          <w:rFonts w:ascii="Times New Roman" w:hAnsi="Times New Roman" w:cs="Times New Roman"/>
+          <w:rFonts w:ascii="Calibri" w:hAnsi="Calibri" w:eastAsia="Calibri" w:cs="Calibri" w:asciiTheme="minorAscii" w:hAnsiTheme="minorAscii" w:eastAsiaTheme="minorAscii" w:cstheme="minorAscii"/>
           <w:sz w:val="24"/>
           <w:szCs w:val="24"/>
         </w:rPr>
@@ -382,7 +379,7 @@
       </w:r>
       <w:r>
         <w:rPr>
-          <w:rFonts w:ascii="Times New Roman" w:hAnsi="Times New Roman" w:cs="Times New Roman"/>
+          <w:rFonts w:ascii="Calibri" w:hAnsi="Calibri" w:eastAsia="Calibri" w:cs="Calibri" w:asciiTheme="minorAscii" w:hAnsiTheme="minorAscii" w:eastAsiaTheme="minorAscii" w:cstheme="minorAscii"/>
           <w:sz w:val="24"/>
           <w:szCs w:val="24"/>
         </w:rPr>
@@ -390,7 +387,7 @@
       </w:r>
       <w:r>
         <w:rPr>
-          <w:rFonts w:ascii="Times New Roman" w:hAnsi="Times New Roman" w:cs="Times New Roman"/>
+          <w:rFonts w:ascii="Calibri" w:hAnsi="Calibri" w:eastAsia="Calibri" w:cs="Calibri" w:asciiTheme="minorAscii" w:hAnsiTheme="minorAscii" w:eastAsiaTheme="minorAscii" w:cstheme="minorAscii"/>
           <w:sz w:val="24"/>
           <w:szCs w:val="24"/>
         </w:rPr>
@@ -398,7 +395,7 @@
       </w:r>
       <w:r>
         <w:rPr>
-          <w:rFonts w:ascii="Times New Roman" w:hAnsi="Times New Roman" w:cs="Times New Roman"/>
+          <w:rFonts w:ascii="Calibri" w:hAnsi="Calibri" w:eastAsia="Calibri" w:cs="Calibri" w:asciiTheme="minorAscii" w:hAnsiTheme="minorAscii" w:eastAsiaTheme="minorAscii" w:cstheme="minorAscii"/>
           <w:sz w:val="24"/>
           <w:szCs w:val="24"/>
         </w:rPr>
@@ -413,18 +410,34 @@
           <w:numId w:val="2"/>
         </w:numPr>
         <w:rPr>
-          <w:rFonts w:ascii="Times New Roman" w:hAnsi="Times New Roman" w:cs="Times New Roman"/>
-          <w:sz w:val="24"/>
-          <w:szCs w:val="24"/>
-        </w:rPr>
-      </w:pPr>
-      <w:r>
-        <w:rPr>
-          <w:rFonts w:ascii="Times New Roman" w:hAnsi="Times New Roman" w:cs="Times New Roman"/>
-          <w:sz w:val="24"/>
-          <w:szCs w:val="24"/>
-        </w:rPr>
-        <w:t>Разработать систему ролей для пользователей.</w:t>
+          <w:rFonts w:ascii="Calibri" w:hAnsi="Calibri" w:eastAsia="Calibri" w:cs="Calibri" w:asciiTheme="minorAscii" w:hAnsiTheme="minorAscii" w:eastAsiaTheme="minorAscii" w:cstheme="minorAscii"/>
+          <w:sz w:val="24"/>
+          <w:szCs w:val="24"/>
+        </w:rPr>
+      </w:pPr>
+      <w:r>
+        <w:rPr>
+          <w:rFonts w:ascii="Calibri" w:hAnsi="Calibri" w:eastAsia="Calibri" w:cs="Calibri" w:asciiTheme="minorAscii" w:hAnsiTheme="minorAscii" w:eastAsiaTheme="minorAscii" w:cstheme="minorAscii"/>
+          <w:sz w:val="24"/>
+          <w:szCs w:val="24"/>
+        </w:rPr>
+        <w:t>Разработать систему ролей для пользователей</w:t>
+      </w:r>
+      <w:r>
+        <w:rPr>
+          <w:rFonts w:ascii="Calibri" w:hAnsi="Calibri" w:eastAsia="Calibri" w:cs="Calibri" w:asciiTheme="minorAscii" w:hAnsiTheme="minorAscii" w:eastAsiaTheme="minorAscii" w:cstheme="minorAscii"/>
+          <w:sz w:val="24"/>
+          <w:szCs w:val="24"/>
+        </w:rPr>
+        <w:t xml:space="preserve"> - разработчик, тимлид, заказчик</w:t>
+      </w:r>
+      <w:r>
+        <w:rPr>
+          <w:rFonts w:ascii="Calibri" w:hAnsi="Calibri" w:eastAsia="Calibri" w:cs="Calibri" w:asciiTheme="minorAscii" w:hAnsiTheme="minorAscii" w:eastAsiaTheme="minorAscii" w:cstheme="minorAscii"/>
+          <w:sz w:val="24"/>
+          <w:szCs w:val="24"/>
+        </w:rPr>
+        <w:t>.</w:t>
       </w:r>
     </w:p>
     <w:p>
@@ -435,44 +448,14 @@
           <w:numId w:val="2"/>
         </w:numPr>
         <w:rPr>
-          <w:rFonts w:ascii="Times New Roman" w:hAnsi="Times New Roman" w:cs="Times New Roman"/>
-          <w:sz w:val="24"/>
-          <w:szCs w:val="24"/>
-        </w:rPr>
-      </w:pPr>
-      <w:r>
-        <w:rPr>
-          <w:rFonts w:ascii="Times New Roman" w:hAnsi="Times New Roman" w:cs="Times New Roman"/>
-          <w:sz w:val="24"/>
-          <w:szCs w:val="24"/>
-        </w:rPr>
-        <w:t xml:space="preserve">Разработать механизм, с помощью которого тимлид будет назначать задачи </w:t>
-      </w:r>
-      <w:r>
-        <w:rPr>
-          <w:rFonts w:ascii="Times New Roman" w:hAnsi="Times New Roman" w:cs="Times New Roman"/>
-          <w:sz w:val="24"/>
-          <w:szCs w:val="24"/>
-        </w:rPr>
-        <w:t>разработчикам.</w:t>
-      </w:r>
-    </w:p>
-    <w:p>
-      <w:pPr>
-        <w:pStyle w:val="a3"/>
-        <w:numPr>
-          <w:ilvl w:val="0"/>
-          <w:numId w:val="2"/>
-        </w:numPr>
-        <w:rPr>
-          <w:rFonts w:ascii="Times New Roman" w:hAnsi="Times New Roman" w:cs="Times New Roman"/>
-          <w:sz w:val="24"/>
-          <w:szCs w:val="24"/>
-        </w:rPr>
-      </w:pPr>
-      <w:r>
-        <w:rPr>
-          <w:rFonts w:ascii="Times New Roman" w:hAnsi="Times New Roman" w:cs="Times New Roman"/>
+          <w:rFonts w:ascii="Calibri" w:hAnsi="Calibri" w:eastAsia="Calibri" w:cs="Calibri" w:asciiTheme="minorAscii" w:hAnsiTheme="minorAscii" w:eastAsiaTheme="minorAscii" w:cstheme="minorAscii"/>
+          <w:sz w:val="24"/>
+          <w:szCs w:val="24"/>
+        </w:rPr>
+      </w:pPr>
+      <w:r>
+        <w:rPr>
+          <w:rFonts w:ascii="Calibri" w:hAnsi="Calibri" w:eastAsia="Calibri" w:cs="Calibri" w:asciiTheme="minorAscii" w:hAnsiTheme="minorAscii" w:eastAsiaTheme="minorAscii" w:cstheme="minorAscii"/>
           <w:sz w:val="24"/>
           <w:szCs w:val="24"/>
         </w:rPr>
@@ -480,7 +463,7 @@
       </w:r>
       <w:r>
         <w:rPr>
-          <w:rFonts w:ascii="Times New Roman" w:hAnsi="Times New Roman" w:cs="Times New Roman"/>
+          <w:rFonts w:ascii="Calibri" w:hAnsi="Calibri" w:eastAsia="Calibri" w:cs="Calibri" w:asciiTheme="minorAscii" w:hAnsiTheme="minorAscii" w:eastAsiaTheme="minorAscii" w:cstheme="minorAscii"/>
           <w:sz w:val="24"/>
           <w:szCs w:val="24"/>
         </w:rPr>
@@ -488,7 +471,7 @@
       </w:r>
       <w:r>
         <w:rPr>
-          <w:rFonts w:ascii="Times New Roman" w:hAnsi="Times New Roman" w:cs="Times New Roman"/>
+          <w:rFonts w:ascii="Calibri" w:hAnsi="Calibri" w:eastAsia="Calibri" w:cs="Calibri" w:asciiTheme="minorAscii" w:hAnsiTheme="minorAscii" w:eastAsiaTheme="minorAscii" w:cstheme="minorAscii"/>
           <w:sz w:val="24"/>
           <w:szCs w:val="24"/>
         </w:rPr>
@@ -496,7 +479,7 @@
       </w:r>
     </w:p>
     <w:sectPr>
-      <w:pgSz w:w="11906" w:h="16838"/>
+      <w:pgSz w:w="11906" w:h="16838" w:orient="portrait"/>
       <w:pgMar w:top="1134" w:right="850" w:bottom="1134" w:left="1701" w:header="708" w:footer="708" w:gutter="0"/>
       <w:cols w:space="708"/>
       <w:docGrid w:linePitch="360"/>
@@ -606,7 +589,7 @@
         <w:ind w:left="720" w:hanging="360"/>
       </w:pPr>
       <w:rPr>
-        <w:rFonts w:ascii="Symbol" w:hAnsi="Symbol" w:hint="default"/>
+        <w:rFonts w:hint="default" w:ascii="Symbol" w:hAnsi="Symbol"/>
       </w:rPr>
     </w:lvl>
     <w:lvl w:ilvl="1" w:tplc="04190003" w:tentative="1">
@@ -618,7 +601,7 @@
         <w:ind w:left="1440" w:hanging="360"/>
       </w:pPr>
       <w:rPr>
-        <w:rFonts w:ascii="Courier New" w:hAnsi="Courier New" w:cs="Courier New" w:hint="default"/>
+        <w:rFonts w:hint="default" w:ascii="Courier New" w:hAnsi="Courier New" w:cs="Courier New"/>
       </w:rPr>
     </w:lvl>
     <w:lvl w:ilvl="2" w:tplc="04190005" w:tentative="1">
@@ -630,7 +613,7 @@
         <w:ind w:left="2160" w:hanging="360"/>
       </w:pPr>
       <w:rPr>
-        <w:rFonts w:ascii="Wingdings" w:hAnsi="Wingdings" w:hint="default"/>
+        <w:rFonts w:hint="default" w:ascii="Wingdings" w:hAnsi="Wingdings"/>
       </w:rPr>
     </w:lvl>
     <w:lvl w:ilvl="3" w:tplc="04190001" w:tentative="1">
@@ -642,7 +625,7 @@
         <w:ind w:left="2880" w:hanging="360"/>
       </w:pPr>
       <w:rPr>
-        <w:rFonts w:ascii="Symbol" w:hAnsi="Symbol" w:hint="default"/>
+        <w:rFonts w:hint="default" w:ascii="Symbol" w:hAnsi="Symbol"/>
       </w:rPr>
     </w:lvl>
     <w:lvl w:ilvl="4" w:tplc="04190003" w:tentative="1">
@@ -654,7 +637,7 @@
         <w:ind w:left="3600" w:hanging="360"/>
       </w:pPr>
       <w:rPr>
-        <w:rFonts w:ascii="Courier New" w:hAnsi="Courier New" w:cs="Courier New" w:hint="default"/>
+        <w:rFonts w:hint="default" w:ascii="Courier New" w:hAnsi="Courier New" w:cs="Courier New"/>
       </w:rPr>
     </w:lvl>
     <w:lvl w:ilvl="5" w:tplc="04190005" w:tentative="1">
@@ -666,7 +649,7 @@
         <w:ind w:left="4320" w:hanging="360"/>
       </w:pPr>
       <w:rPr>
-        <w:rFonts w:ascii="Wingdings" w:hAnsi="Wingdings" w:hint="default"/>
+        <w:rFonts w:hint="default" w:ascii="Wingdings" w:hAnsi="Wingdings"/>
       </w:rPr>
     </w:lvl>
     <w:lvl w:ilvl="6" w:tplc="04190001" w:tentative="1">
@@ -678,7 +661,7 @@
         <w:ind w:left="5040" w:hanging="360"/>
       </w:pPr>
       <w:rPr>
-        <w:rFonts w:ascii="Symbol" w:hAnsi="Symbol" w:hint="default"/>
+        <w:rFonts w:hint="default" w:ascii="Symbol" w:hAnsi="Symbol"/>
       </w:rPr>
     </w:lvl>
     <w:lvl w:ilvl="7" w:tplc="04190003" w:tentative="1">
@@ -690,7 +673,7 @@
         <w:ind w:left="5760" w:hanging="360"/>
       </w:pPr>
       <w:rPr>
-        <w:rFonts w:ascii="Courier New" w:hAnsi="Courier New" w:cs="Courier New" w:hint="default"/>
+        <w:rFonts w:hint="default" w:ascii="Courier New" w:hAnsi="Courier New" w:cs="Courier New"/>
       </w:rPr>
     </w:lvl>
     <w:lvl w:ilvl="8" w:tplc="04190005" w:tentative="1">
@@ -702,7 +685,7 @@
         <w:ind w:left="6480" w:hanging="360"/>
       </w:pPr>
       <w:rPr>
-        <w:rFonts w:ascii="Wingdings" w:hAnsi="Wingdings" w:hint="default"/>
+        <w:rFonts w:hint="default" w:ascii="Wingdings" w:hAnsi="Wingdings"/>
       </w:rPr>
     </w:lvl>
   </w:abstractNum>
@@ -720,7 +703,7 @@
   <w:docDefaults>
     <w:rPrDefault>
       <w:rPr>
-        <w:rFonts w:asciiTheme="minorHAnsi" w:eastAsiaTheme="minorHAnsi" w:hAnsiTheme="minorHAnsi" w:cstheme="minorBidi"/>
+        <w:rFonts w:asciiTheme="minorHAnsi" w:hAnsiTheme="minorHAnsi" w:eastAsiaTheme="minorHAnsi" w:cstheme="minorBidi"/>
         <w:sz w:val="22"/>
         <w:szCs w:val="22"/>
         <w:lang w:val="ru-RU" w:eastAsia="en-US" w:bidi="ar-SA"/>
@@ -735,14 +718,14 @@
   <w:latentStyles w:defLockedState="0" w:defUIPriority="99" w:defSemiHidden="0" w:defUnhideWhenUsed="0" w:defQFormat="0" w:count="376">
     <w:lsdException w:name="Normal" w:uiPriority="0" w:qFormat="1"/>
     <w:lsdException w:name="heading 1" w:uiPriority="9" w:qFormat="1"/>
-    <w:lsdException w:name="heading 2" w:semiHidden="1" w:uiPriority="9" w:unhideWhenUsed="1" w:qFormat="1"/>
-    <w:lsdException w:name="heading 3" w:semiHidden="1" w:uiPriority="9" w:unhideWhenUsed="1" w:qFormat="1"/>
-    <w:lsdException w:name="heading 4" w:semiHidden="1" w:uiPriority="9" w:unhideWhenUsed="1" w:qFormat="1"/>
-    <w:lsdException w:name="heading 5" w:semiHidden="1" w:uiPriority="9" w:unhideWhenUsed="1" w:qFormat="1"/>
-    <w:lsdException w:name="heading 6" w:semiHidden="1" w:uiPriority="9" w:unhideWhenUsed="1" w:qFormat="1"/>
-    <w:lsdException w:name="heading 7" w:semiHidden="1" w:uiPriority="9" w:unhideWhenUsed="1" w:qFormat="1"/>
-    <w:lsdException w:name="heading 8" w:semiHidden="1" w:uiPriority="9" w:unhideWhenUsed="1" w:qFormat="1"/>
-    <w:lsdException w:name="heading 9" w:semiHidden="1" w:uiPriority="9" w:unhideWhenUsed="1" w:qFormat="1"/>
+    <w:lsdException w:name="heading 2" w:uiPriority="9" w:semiHidden="1" w:unhideWhenUsed="1" w:qFormat="1"/>
+    <w:lsdException w:name="heading 3" w:uiPriority="9" w:semiHidden="1" w:unhideWhenUsed="1" w:qFormat="1"/>
+    <w:lsdException w:name="heading 4" w:uiPriority="9" w:semiHidden="1" w:unhideWhenUsed="1" w:qFormat="1"/>
+    <w:lsdException w:name="heading 5" w:uiPriority="9" w:semiHidden="1" w:unhideWhenUsed="1" w:qFormat="1"/>
+    <w:lsdException w:name="heading 6" w:uiPriority="9" w:semiHidden="1" w:unhideWhenUsed="1" w:qFormat="1"/>
+    <w:lsdException w:name="heading 7" w:uiPriority="9" w:semiHidden="1" w:unhideWhenUsed="1" w:qFormat="1"/>
+    <w:lsdException w:name="heading 8" w:uiPriority="9" w:semiHidden="1" w:unhideWhenUsed="1" w:qFormat="1"/>
+    <w:lsdException w:name="heading 9" w:uiPriority="9" w:semiHidden="1" w:unhideWhenUsed="1" w:qFormat="1"/>
     <w:lsdException w:name="index 1" w:semiHidden="1" w:unhideWhenUsed="1"/>
     <w:lsdException w:name="index 2" w:semiHidden="1" w:unhideWhenUsed="1"/>
     <w:lsdException w:name="index 3" w:semiHidden="1" w:unhideWhenUsed="1"/>
@@ -752,22 +735,22 @@
     <w:lsdException w:name="index 7" w:semiHidden="1" w:unhideWhenUsed="1"/>
     <w:lsdException w:name="index 8" w:semiHidden="1" w:unhideWhenUsed="1"/>
     <w:lsdException w:name="index 9" w:semiHidden="1" w:unhideWhenUsed="1"/>
-    <w:lsdException w:name="toc 1" w:semiHidden="1" w:uiPriority="39" w:unhideWhenUsed="1"/>
-    <w:lsdException w:name="toc 2" w:semiHidden="1" w:uiPriority="39" w:unhideWhenUsed="1"/>
-    <w:lsdException w:name="toc 3" w:semiHidden="1" w:uiPriority="39" w:unhideWhenUsed="1"/>
-    <w:lsdException w:name="toc 4" w:semiHidden="1" w:uiPriority="39" w:unhideWhenUsed="1"/>
-    <w:lsdException w:name="toc 5" w:semiHidden="1" w:uiPriority="39" w:unhideWhenUsed="1"/>
-    <w:lsdException w:name="toc 6" w:semiHidden="1" w:uiPriority="39" w:unhideWhenUsed="1"/>
-    <w:lsdException w:name="toc 7" w:semiHidden="1" w:uiPriority="39" w:unhideWhenUsed="1"/>
-    <w:lsdException w:name="toc 8" w:semiHidden="1" w:uiPriority="39" w:unhideWhenUsed="1"/>
-    <w:lsdException w:name="toc 9" w:semiHidden="1" w:uiPriority="39" w:unhideWhenUsed="1"/>
+    <w:lsdException w:name="toc 1" w:uiPriority="39" w:semiHidden="1" w:unhideWhenUsed="1"/>
+    <w:lsdException w:name="toc 2" w:uiPriority="39" w:semiHidden="1" w:unhideWhenUsed="1"/>
+    <w:lsdException w:name="toc 3" w:uiPriority="39" w:semiHidden="1" w:unhideWhenUsed="1"/>
+    <w:lsdException w:name="toc 4" w:uiPriority="39" w:semiHidden="1" w:unhideWhenUsed="1"/>
+    <w:lsdException w:name="toc 5" w:uiPriority="39" w:semiHidden="1" w:unhideWhenUsed="1"/>
+    <w:lsdException w:name="toc 6" w:uiPriority="39" w:semiHidden="1" w:unhideWhenUsed="1"/>
+    <w:lsdException w:name="toc 7" w:uiPriority="39" w:semiHidden="1" w:unhideWhenUsed="1"/>
+    <w:lsdException w:name="toc 8" w:uiPriority="39" w:semiHidden="1" w:unhideWhenUsed="1"/>
+    <w:lsdException w:name="toc 9" w:uiPriority="39" w:semiHidden="1" w:unhideWhenUsed="1"/>
     <w:lsdException w:name="Normal Indent" w:semiHidden="1" w:unhideWhenUsed="1"/>
     <w:lsdException w:name="footnote text" w:semiHidden="1" w:unhideWhenUsed="1"/>
     <w:lsdException w:name="annotation text" w:semiHidden="1" w:unhideWhenUsed="1"/>
     <w:lsdException w:name="header" w:semiHidden="1" w:unhideWhenUsed="1"/>
     <w:lsdException w:name="footer" w:semiHidden="1" w:unhideWhenUsed="1"/>
     <w:lsdException w:name="index heading" w:semiHidden="1" w:unhideWhenUsed="1"/>
-    <w:lsdException w:name="caption" w:semiHidden="1" w:uiPriority="35" w:unhideWhenUsed="1" w:qFormat="1"/>
+    <w:lsdException w:name="caption" w:uiPriority="35" w:semiHidden="1" w:unhideWhenUsed="1" w:qFormat="1"/>
     <w:lsdException w:name="table of figures" w:semiHidden="1" w:unhideWhenUsed="1"/>
     <w:lsdException w:name="envelope address" w:semiHidden="1" w:unhideWhenUsed="1"/>
     <w:lsdException w:name="envelope return" w:semiHidden="1" w:unhideWhenUsed="1"/>
@@ -798,7 +781,7 @@
     <w:lsdException w:name="Title" w:uiPriority="10" w:qFormat="1"/>
     <w:lsdException w:name="Closing" w:semiHidden="1" w:unhideWhenUsed="1"/>
     <w:lsdException w:name="Signature" w:semiHidden="1" w:unhideWhenUsed="1"/>
-    <w:lsdException w:name="Default Paragraph Font" w:semiHidden="1" w:uiPriority="1" w:unhideWhenUsed="1"/>
+    <w:lsdException w:name="Default Paragraph Font" w:uiPriority="1" w:semiHidden="1" w:unhideWhenUsed="1"/>
     <w:lsdException w:name="Body Text" w:semiHidden="1" w:unhideWhenUsed="1"/>
     <w:lsdException w:name="Body Text Indent" w:semiHidden="1" w:unhideWhenUsed="1"/>
     <w:lsdException w:name="List Continue" w:semiHidden="1" w:unhideWhenUsed="1"/>
@@ -998,8 +981,8 @@
     <w:lsdException w:name="Subtle Reference" w:uiPriority="31" w:qFormat="1"/>
     <w:lsdException w:name="Intense Reference" w:uiPriority="32" w:qFormat="1"/>
     <w:lsdException w:name="Book Title" w:uiPriority="33" w:qFormat="1"/>
-    <w:lsdException w:name="Bibliography" w:semiHidden="1" w:uiPriority="37" w:unhideWhenUsed="1"/>
-    <w:lsdException w:name="TOC Heading" w:semiHidden="1" w:uiPriority="39" w:unhideWhenUsed="1" w:qFormat="1"/>
+    <w:lsdException w:name="Bibliography" w:uiPriority="37" w:semiHidden="1" w:unhideWhenUsed="1"/>
+    <w:lsdException w:name="TOC Heading" w:uiPriority="39" w:semiHidden="1" w:unhideWhenUsed="1" w:qFormat="1"/>
     <w:lsdException w:name="Plain Table 1" w:uiPriority="41"/>
     <w:lsdException w:name="Plain Table 2" w:uiPriority="42"/>
     <w:lsdException w:name="Plain Table 3" w:uiPriority="43"/>
@@ -1110,18 +1093,18 @@
     <w:lsdException w:name="Unresolved Mention" w:semiHidden="1" w:unhideWhenUsed="1"/>
     <w:lsdException w:name="Smart Link" w:semiHidden="1" w:unhideWhenUsed="1"/>
   </w:latentStyles>
-  <w:style w:type="paragraph" w:default="1" w:styleId="a">
+  <w:style w:type="paragraph" w:styleId="a" w:default="1">
     <w:name w:val="Normal"/>
     <w:qFormat/>
     <w:rsid w:val="000C326B"/>
   </w:style>
-  <w:style w:type="character" w:default="1" w:styleId="a0">
+  <w:style w:type="character" w:styleId="a0" w:default="1">
     <w:name w:val="Default Paragraph Font"/>
     <w:uiPriority w:val="1"/>
     <w:semiHidden/>
     <w:unhideWhenUsed/>
   </w:style>
-  <w:style w:type="table" w:default="1" w:styleId="a1">
+  <w:style w:type="table" w:styleId="a1" w:default="1">
     <w:name w:val="Normal Table"/>
     <w:uiPriority w:val="99"/>
     <w:semiHidden/>
@@ -1136,7 +1119,7 @@
       </w:tblCellMar>
     </w:tblPr>
   </w:style>
-  <w:style w:type="numbering" w:default="1" w:styleId="a2">
+  <w:style w:type="numbering" w:styleId="a2" w:default="1">
     <w:name w:val="No List"/>
     <w:uiPriority w:val="99"/>
     <w:semiHidden/>
